--- a/Report.docx
+++ b/Report.docx
@@ -31,7 +31,7 @@
           <w:u w:val="single"/>
           <w:shd w:val="clear" w:color="auto" w:fill="FFFFFF"/>
         </w:rPr>
-        <w:t>Recommending neighborhood options for a leading business workspace developer &amp; manager</w:t>
+        <w:t xml:space="preserve">Recommending neighborhood options for a leading business workspace developer &amp; manager (ABC) in </w:t>
       </w:r>
       <w:r>
         <w:rPr>
@@ -46,28 +46,35 @@
           <w:u w:val="single"/>
           <w:shd w:val="clear" w:color="auto" w:fill="FFFFFF"/>
         </w:rPr>
-        <w:t xml:space="preserve"> (ABC)</w:t>
-      </w:r>
-      <w:r>
+        <w:t>Bengaluru</w:t>
+      </w:r>
+    </w:p>
+    <w:p>
+      <w:pPr>
         <w:rPr>
           <w:rFonts w:ascii="Arial" w:hAnsi="Arial" w:cs="Arial"/>
           <w:b/>
           <w:bCs/>
-          <w:i/>
-          <w:iCs/>
-          <w:color w:val="1F1F1F"/>
-          <w:sz w:val="24"/>
-          <w:szCs w:val="24"/>
-          <w:u w:val="single"/>
-          <w:shd w:val="clear" w:color="auto" w:fill="FFFFFF"/>
-        </w:rPr>
-        <w:t xml:space="preserve"> in Bangalore</w:t>
-      </w:r>
+          <w:color w:val="1F1F1F"/>
+          <w:sz w:val="21"/>
+          <w:szCs w:val="21"/>
+          <w:shd w:val="clear" w:color="auto" w:fill="FFFFFF"/>
+        </w:rPr>
+      </w:pPr>
     </w:p>
     <w:p>
       <w:pPr>
         <w:rPr>
           <w:rFonts w:ascii="Arial" w:hAnsi="Arial" w:cs="Arial"/>
+          <w:color w:val="1F1F1F"/>
+          <w:sz w:val="21"/>
+          <w:szCs w:val="21"/>
+          <w:shd w:val="clear" w:color="auto" w:fill="FFFFFF"/>
+        </w:rPr>
+      </w:pPr>
+      <w:r>
+        <w:rPr>
+          <w:rFonts w:ascii="Arial" w:hAnsi="Arial" w:cs="Arial"/>
           <w:b/>
           <w:bCs/>
           <w:color w:val="1F1F1F"/>
@@ -75,7 +82,38 @@
           <w:szCs w:val="21"/>
           <w:shd w:val="clear" w:color="auto" w:fill="FFFFFF"/>
         </w:rPr>
-      </w:pPr>
+        <w:t>Audience:</w:t>
+      </w:r>
+      <w:r>
+        <w:rPr>
+          <w:rFonts w:ascii="Arial" w:hAnsi="Arial" w:cs="Arial"/>
+          <w:color w:val="1F1F1F"/>
+          <w:sz w:val="21"/>
+          <w:szCs w:val="21"/>
+          <w:shd w:val="clear" w:color="auto" w:fill="FFFFFF"/>
+        </w:rPr>
+        <w:t xml:space="preserve"> Leading workspace developers &amp; providers (ABC) in </w:t>
+      </w:r>
+      <w:r>
+        <w:rPr>
+          <w:rFonts w:ascii="Arial" w:hAnsi="Arial" w:cs="Arial"/>
+          <w:color w:val="1F1F1F"/>
+          <w:sz w:val="21"/>
+          <w:szCs w:val="21"/>
+          <w:shd w:val="clear" w:color="auto" w:fill="FFFFFF"/>
+        </w:rPr>
+        <w:t>Bengaluru</w:t>
+      </w:r>
+      <w:r>
+        <w:rPr>
+          <w:rFonts w:ascii="Arial" w:hAnsi="Arial" w:cs="Arial"/>
+          <w:color w:val="1F1F1F"/>
+          <w:sz w:val="21"/>
+          <w:szCs w:val="21"/>
+          <w:shd w:val="clear" w:color="auto" w:fill="FFFFFF"/>
+        </w:rPr>
+        <w:t>, India</w:t>
+      </w:r>
     </w:p>
     <w:p>
       <w:pPr>
@@ -97,54 +135,155 @@
           <w:szCs w:val="21"/>
           <w:shd w:val="clear" w:color="auto" w:fill="FFFFFF"/>
         </w:rPr>
-        <w:t>Audience:</w:t>
-      </w:r>
-      <w:r>
-        <w:rPr>
-          <w:rFonts w:ascii="Arial" w:hAnsi="Arial" w:cs="Arial"/>
-          <w:color w:val="1F1F1F"/>
-          <w:sz w:val="21"/>
-          <w:szCs w:val="21"/>
-          <w:shd w:val="clear" w:color="auto" w:fill="FFFFFF"/>
-        </w:rPr>
-        <w:t xml:space="preserve"> Leading workspace developers &amp; </w:t>
-      </w:r>
-      <w:r>
-        <w:rPr>
-          <w:rFonts w:ascii="Arial" w:hAnsi="Arial" w:cs="Arial"/>
-          <w:color w:val="1F1F1F"/>
-          <w:sz w:val="21"/>
-          <w:szCs w:val="21"/>
-          <w:shd w:val="clear" w:color="auto" w:fill="FFFFFF"/>
-        </w:rPr>
-        <w:t>providers (ABC) in</w:t>
-      </w:r>
-      <w:r>
-        <w:rPr>
-          <w:rFonts w:ascii="Arial" w:hAnsi="Arial" w:cs="Arial"/>
-          <w:color w:val="1F1F1F"/>
-          <w:sz w:val="21"/>
-          <w:szCs w:val="21"/>
-          <w:shd w:val="clear" w:color="auto" w:fill="FFFFFF"/>
-        </w:rPr>
-        <w:t xml:space="preserve"> Bangalore, India</w:t>
-      </w:r>
-      <w:bookmarkStart w:id="0" w:name="_GoBack"/>
-      <w:bookmarkEnd w:id="0"/>
+        <w:t>Business Problem/Intro:</w:t>
+      </w:r>
+      <w:r>
+        <w:rPr>
+          <w:rFonts w:ascii="Arial" w:hAnsi="Arial" w:cs="Arial"/>
+          <w:color w:val="1F1F1F"/>
+          <w:sz w:val="21"/>
+          <w:szCs w:val="21"/>
+          <w:shd w:val="clear" w:color="auto" w:fill="FFFFFF"/>
+        </w:rPr>
+        <w:t xml:space="preserve"> ABC is contemplating the decision of selecting neighborhood options for their upcoming workspace development project</w:t>
+      </w:r>
+      <w:r>
+        <w:rPr>
+          <w:rFonts w:ascii="Arial" w:hAnsi="Arial" w:cs="Arial"/>
+          <w:color w:val="1F1F1F"/>
+          <w:sz w:val="21"/>
+          <w:szCs w:val="21"/>
+          <w:shd w:val="clear" w:color="auto" w:fill="FFFFFF"/>
+        </w:rPr>
+        <w:t xml:space="preserve"> in Bengaluru, India</w:t>
+      </w:r>
+      <w:r>
+        <w:rPr>
+          <w:rFonts w:ascii="Arial" w:hAnsi="Arial" w:cs="Arial"/>
+          <w:color w:val="1F1F1F"/>
+          <w:sz w:val="21"/>
+          <w:szCs w:val="21"/>
+          <w:shd w:val="clear" w:color="auto" w:fill="FFFFFF"/>
+        </w:rPr>
+        <w:t xml:space="preserve">. They have been well known in </w:t>
+      </w:r>
+      <w:r>
+        <w:rPr>
+          <w:rFonts w:ascii="Arial" w:hAnsi="Arial" w:cs="Arial"/>
+          <w:color w:val="1F1F1F"/>
+          <w:sz w:val="21"/>
+          <w:szCs w:val="21"/>
+          <w:shd w:val="clear" w:color="auto" w:fill="FFFFFF"/>
+        </w:rPr>
+        <w:t xml:space="preserve">workspace development &amp; managing </w:t>
+      </w:r>
+      <w:r>
+        <w:rPr>
+          <w:rFonts w:ascii="Arial" w:hAnsi="Arial" w:cs="Arial"/>
+          <w:color w:val="1F1F1F"/>
+          <w:sz w:val="21"/>
+          <w:szCs w:val="21"/>
+          <w:shd w:val="clear" w:color="auto" w:fill="FFFFFF"/>
+        </w:rPr>
+        <w:t xml:space="preserve">industry. </w:t>
+      </w:r>
+      <w:r>
+        <w:rPr>
+          <w:rFonts w:ascii="Arial" w:hAnsi="Arial" w:cs="Arial"/>
+          <w:b/>
+          <w:bCs/>
+          <w:color w:val="1F1F1F"/>
+          <w:sz w:val="21"/>
+          <w:szCs w:val="21"/>
+          <w:shd w:val="clear" w:color="auto" w:fill="FFFFFF"/>
+        </w:rPr>
+        <w:t>2 out of top 10 workspaces</w:t>
+      </w:r>
+      <w:r>
+        <w:rPr>
+          <w:rFonts w:ascii="Arial" w:hAnsi="Arial" w:cs="Arial"/>
+          <w:color w:val="1F1F1F"/>
+          <w:sz w:val="21"/>
+          <w:szCs w:val="21"/>
+          <w:shd w:val="clear" w:color="auto" w:fill="FFFFFF"/>
+        </w:rPr>
+        <w:t xml:space="preserve"> in </w:t>
+      </w:r>
+      <w:r>
+        <w:rPr>
+          <w:rFonts w:ascii="Arial" w:hAnsi="Arial" w:cs="Arial"/>
+          <w:color w:val="1F1F1F"/>
+          <w:sz w:val="21"/>
+          <w:szCs w:val="21"/>
+          <w:shd w:val="clear" w:color="auto" w:fill="FFFFFF"/>
+        </w:rPr>
+        <w:t>Bengaluru</w:t>
+      </w:r>
+      <w:r>
+        <w:rPr>
+          <w:rFonts w:ascii="Arial" w:hAnsi="Arial" w:cs="Arial"/>
+          <w:color w:val="1F1F1F"/>
+          <w:sz w:val="21"/>
+          <w:szCs w:val="21"/>
+          <w:shd w:val="clear" w:color="auto" w:fill="FFFFFF"/>
+        </w:rPr>
+        <w:t xml:space="preserve"> belongs them. Given the success those two business parks enjoy, they are considering choosing a neighborhood very similar to the ones they already developed. They believe that if they find a similar neighborhood, they don't have to </w:t>
+      </w:r>
+      <w:r>
+        <w:rPr>
+          <w:rFonts w:ascii="Arial" w:hAnsi="Arial" w:cs="Arial"/>
+          <w:color w:val="1F1F1F"/>
+          <w:sz w:val="21"/>
+          <w:szCs w:val="21"/>
+          <w:shd w:val="clear" w:color="auto" w:fill="FFFFFF"/>
+        </w:rPr>
+        <w:t xml:space="preserve">scrutinize much about </w:t>
+      </w:r>
+      <w:r>
+        <w:rPr>
+          <w:rFonts w:ascii="Arial" w:hAnsi="Arial" w:cs="Arial"/>
+          <w:color w:val="1F1F1F"/>
+          <w:sz w:val="21"/>
+          <w:szCs w:val="21"/>
+          <w:shd w:val="clear" w:color="auto" w:fill="FFFFFF"/>
+        </w:rPr>
+        <w:t xml:space="preserve">the other parameters that might lead to the success of the planned workspace. They firmly believe in that success of their existing workspaces is because of the neighborhood &amp; composition of venues &amp; facilities around them.  The client is reaching out to us to come up top 5 similar neighborhoods for them. Based on the top recommendations, they are planning further to scrutinize the demand and other business factors to choose the final neighborhood </w:t>
+      </w:r>
+      <w:r>
+        <w:rPr>
+          <w:rFonts w:ascii="Arial" w:hAnsi="Arial" w:cs="Arial"/>
+          <w:color w:val="1F1F1F"/>
+          <w:sz w:val="21"/>
+          <w:szCs w:val="21"/>
+          <w:shd w:val="clear" w:color="auto" w:fill="FFFFFF"/>
+        </w:rPr>
+        <w:t>for</w:t>
+      </w:r>
+      <w:r>
+        <w:rPr>
+          <w:rFonts w:ascii="Arial" w:hAnsi="Arial" w:cs="Arial"/>
+          <w:color w:val="1F1F1F"/>
+          <w:sz w:val="21"/>
+          <w:szCs w:val="21"/>
+          <w:shd w:val="clear" w:color="auto" w:fill="FFFFFF"/>
+        </w:rPr>
+        <w:t xml:space="preserve"> the planned workspace</w:t>
+      </w:r>
+      <w:r>
+        <w:rPr>
+          <w:rFonts w:ascii="Arial" w:hAnsi="Arial" w:cs="Arial"/>
+          <w:color w:val="1F1F1F"/>
+          <w:sz w:val="21"/>
+          <w:szCs w:val="21"/>
+          <w:shd w:val="clear" w:color="auto" w:fill="FFFFFF"/>
+        </w:rPr>
+        <w:t xml:space="preserve"> development</w:t>
+      </w:r>
     </w:p>
     <w:p>
       <w:pPr>
         <w:rPr>
           <w:rFonts w:ascii="Arial" w:hAnsi="Arial" w:cs="Arial"/>
-          <w:color w:val="1F1F1F"/>
-          <w:sz w:val="21"/>
-          <w:szCs w:val="21"/>
-          <w:shd w:val="clear" w:color="auto" w:fill="FFFFFF"/>
-        </w:rPr>
-      </w:pPr>
-      <w:r>
-        <w:rPr>
-          <w:rFonts w:ascii="Arial" w:hAnsi="Arial" w:cs="Arial"/>
           <w:b/>
           <w:bCs/>
           <w:color w:val="1F1F1F"/>
@@ -152,38 +291,7 @@
           <w:szCs w:val="21"/>
           <w:shd w:val="clear" w:color="auto" w:fill="FFFFFF"/>
         </w:rPr>
-        <w:t>Business Problem/Intro:</w:t>
-      </w:r>
-      <w:r>
-        <w:rPr>
-          <w:rFonts w:ascii="Arial" w:hAnsi="Arial" w:cs="Arial"/>
-          <w:color w:val="1F1F1F"/>
-          <w:sz w:val="21"/>
-          <w:szCs w:val="21"/>
-          <w:shd w:val="clear" w:color="auto" w:fill="FFFFFF"/>
-        </w:rPr>
-        <w:t xml:space="preserve"> ABC is contemplating the decision of selecting neighborhood options for their upcoming workspace development project. They have been well known in </w:t>
-      </w:r>
-      <w:r>
-        <w:rPr>
-          <w:rFonts w:ascii="Arial" w:hAnsi="Arial" w:cs="Arial"/>
-          <w:color w:val="1F1F1F"/>
-          <w:sz w:val="21"/>
-          <w:szCs w:val="21"/>
-          <w:shd w:val="clear" w:color="auto" w:fill="FFFFFF"/>
-        </w:rPr>
-        <w:t xml:space="preserve">workspace development &amp; managing </w:t>
-      </w:r>
-      <w:r>
-        <w:rPr>
-          <w:rFonts w:ascii="Arial" w:hAnsi="Arial" w:cs="Arial"/>
-          <w:color w:val="1F1F1F"/>
-          <w:sz w:val="21"/>
-          <w:szCs w:val="21"/>
-          <w:shd w:val="clear" w:color="auto" w:fill="FFFFFF"/>
-        </w:rPr>
-        <w:t xml:space="preserve">industry. </w:t>
-      </w:r>
+      </w:pPr>
       <w:r>
         <w:rPr>
           <w:rFonts w:ascii="Arial" w:hAnsi="Arial" w:cs="Arial"/>
@@ -194,7 +302,7 @@
           <w:szCs w:val="21"/>
           <w:shd w:val="clear" w:color="auto" w:fill="FFFFFF"/>
         </w:rPr>
-        <w:t xml:space="preserve">2 out of top 10 </w:t>
+        <w:t>How Foursquare location</w:t>
       </w:r>
       <w:r>
         <w:rPr>
@@ -206,174 +314,37 @@
           <w:szCs w:val="21"/>
           <w:shd w:val="clear" w:color="auto" w:fill="FFFFFF"/>
         </w:rPr>
-        <w:t>workspaces</w:t>
-      </w:r>
-      <w:r>
-        <w:rPr>
-          <w:rFonts w:ascii="Arial" w:hAnsi="Arial" w:cs="Arial"/>
-          <w:color w:val="1F1F1F"/>
-          <w:sz w:val="21"/>
-          <w:szCs w:val="21"/>
-          <w:shd w:val="clear" w:color="auto" w:fill="FFFFFF"/>
-        </w:rPr>
-        <w:t xml:space="preserve"> in Bangalore belongs them. Given the success those two business parks enjoy, they are considering </w:t>
-      </w:r>
-      <w:r>
-        <w:rPr>
-          <w:rFonts w:ascii="Arial" w:hAnsi="Arial" w:cs="Arial"/>
-          <w:color w:val="1F1F1F"/>
-          <w:sz w:val="21"/>
-          <w:szCs w:val="21"/>
-          <w:shd w:val="clear" w:color="auto" w:fill="FFFFFF"/>
-        </w:rPr>
-        <w:t>choosing</w:t>
-      </w:r>
-      <w:r>
-        <w:rPr>
-          <w:rFonts w:ascii="Arial" w:hAnsi="Arial" w:cs="Arial"/>
-          <w:color w:val="1F1F1F"/>
-          <w:sz w:val="21"/>
-          <w:szCs w:val="21"/>
-          <w:shd w:val="clear" w:color="auto" w:fill="FFFFFF"/>
-        </w:rPr>
-        <w:t xml:space="preserve"> a neighborhood very similar to the ones they already developed. They believe that if they find a similar neighborhood, they don't have to </w:t>
-      </w:r>
-      <w:r>
-        <w:rPr>
-          <w:rFonts w:ascii="Arial" w:hAnsi="Arial" w:cs="Arial"/>
-          <w:color w:val="1F1F1F"/>
-          <w:sz w:val="21"/>
-          <w:szCs w:val="21"/>
-          <w:shd w:val="clear" w:color="auto" w:fill="FFFFFF"/>
-        </w:rPr>
-        <w:t xml:space="preserve">scrutinize much about </w:t>
-      </w:r>
-      <w:r>
-        <w:rPr>
-          <w:rFonts w:ascii="Arial" w:hAnsi="Arial" w:cs="Arial"/>
-          <w:color w:val="1F1F1F"/>
-          <w:sz w:val="21"/>
-          <w:szCs w:val="21"/>
-          <w:shd w:val="clear" w:color="auto" w:fill="FFFFFF"/>
-        </w:rPr>
-        <w:t xml:space="preserve">the other parameters that might lead to the success of the planned workspace. They firmly believe in that success of their existing </w:t>
-      </w:r>
-      <w:r>
-        <w:rPr>
-          <w:rFonts w:ascii="Arial" w:hAnsi="Arial" w:cs="Arial"/>
-          <w:color w:val="1F1F1F"/>
-          <w:sz w:val="21"/>
-          <w:szCs w:val="21"/>
-          <w:shd w:val="clear" w:color="auto" w:fill="FFFFFF"/>
-        </w:rPr>
-        <w:t>workspaces</w:t>
-      </w:r>
-      <w:r>
-        <w:rPr>
-          <w:rFonts w:ascii="Arial" w:hAnsi="Arial" w:cs="Arial"/>
-          <w:color w:val="1F1F1F"/>
-          <w:sz w:val="21"/>
-          <w:szCs w:val="21"/>
-          <w:shd w:val="clear" w:color="auto" w:fill="FFFFFF"/>
-        </w:rPr>
-        <w:t xml:space="preserve"> is because of the neighborhood &amp; composition of venues &amp; facilities around them.  The client is reaching out to us to come up top 5 similar neighborhoods for them. Based on the top recommendations, they are planning further to scrutinize the demand and other business factors to choose the final neighborhood </w:t>
-      </w:r>
-      <w:r>
-        <w:rPr>
-          <w:rFonts w:ascii="Arial" w:hAnsi="Arial" w:cs="Arial"/>
-          <w:color w:val="1F1F1F"/>
-          <w:sz w:val="21"/>
-          <w:szCs w:val="21"/>
-          <w:shd w:val="clear" w:color="auto" w:fill="FFFFFF"/>
-        </w:rPr>
-        <w:t>for</w:t>
-      </w:r>
-      <w:r>
-        <w:rPr>
-          <w:rFonts w:ascii="Arial" w:hAnsi="Arial" w:cs="Arial"/>
-          <w:color w:val="1F1F1F"/>
-          <w:sz w:val="21"/>
-          <w:szCs w:val="21"/>
-          <w:shd w:val="clear" w:color="auto" w:fill="FFFFFF"/>
-        </w:rPr>
-        <w:t xml:space="preserve"> the planned workspace</w:t>
-      </w:r>
-      <w:r>
-        <w:rPr>
-          <w:rFonts w:ascii="Arial" w:hAnsi="Arial" w:cs="Arial"/>
-          <w:color w:val="1F1F1F"/>
-          <w:sz w:val="21"/>
-          <w:szCs w:val="21"/>
-          <w:shd w:val="clear" w:color="auto" w:fill="FFFFFF"/>
-        </w:rPr>
-        <w:t xml:space="preserve"> development</w:t>
+        <w:t xml:space="preserve"> data</w:t>
+      </w:r>
+      <w:r>
+        <w:rPr>
+          <w:rFonts w:ascii="Arial" w:hAnsi="Arial" w:cs="Arial"/>
+          <w:b/>
+          <w:bCs/>
+          <w:color w:val="1F1F1F"/>
+          <w:sz w:val="21"/>
+          <w:szCs w:val="21"/>
+          <w:shd w:val="clear" w:color="auto" w:fill="FFFFFF"/>
+        </w:rPr>
+        <w:t xml:space="preserve"> </w:t>
+      </w:r>
+      <w:r>
+        <w:rPr>
+          <w:rFonts w:ascii="Arial" w:hAnsi="Arial" w:cs="Arial"/>
+          <w:b/>
+          <w:bCs/>
+          <w:color w:val="1F1F1F"/>
+          <w:sz w:val="21"/>
+          <w:szCs w:val="21"/>
+          <w:shd w:val="clear" w:color="auto" w:fill="FFFFFF"/>
+        </w:rPr>
+        <w:t>helps?</w:t>
       </w:r>
     </w:p>
     <w:p>
       <w:pPr>
         <w:rPr>
           <w:rFonts w:ascii="Arial" w:hAnsi="Arial" w:cs="Arial"/>
-          <w:b/>
-          <w:bCs/>
-          <w:color w:val="1F1F1F"/>
-          <w:sz w:val="21"/>
-          <w:szCs w:val="21"/>
-          <w:shd w:val="clear" w:color="auto" w:fill="FFFFFF"/>
-        </w:rPr>
-      </w:pPr>
-      <w:r>
-        <w:rPr>
-          <w:rFonts w:ascii="Arial" w:hAnsi="Arial" w:cs="Arial"/>
-          <w:b/>
-          <w:bCs/>
-          <w:color w:val="1F1F1F"/>
-          <w:sz w:val="21"/>
-          <w:szCs w:val="21"/>
-          <w:shd w:val="clear" w:color="auto" w:fill="FFFFFF"/>
-        </w:rPr>
-        <w:t>How Foursquare location</w:t>
-      </w:r>
-      <w:r>
-        <w:rPr>
-          <w:rFonts w:ascii="Arial" w:hAnsi="Arial" w:cs="Arial"/>
-          <w:b/>
-          <w:bCs/>
-          <w:color w:val="1F1F1F"/>
-          <w:sz w:val="21"/>
-          <w:szCs w:val="21"/>
-          <w:shd w:val="clear" w:color="auto" w:fill="FFFFFF"/>
-        </w:rPr>
-        <w:t xml:space="preserve"> data</w:t>
-      </w:r>
-      <w:r>
-        <w:rPr>
-          <w:rFonts w:ascii="Arial" w:hAnsi="Arial" w:cs="Arial"/>
-          <w:b/>
-          <w:bCs/>
-          <w:color w:val="1F1F1F"/>
-          <w:sz w:val="21"/>
-          <w:szCs w:val="21"/>
-          <w:shd w:val="clear" w:color="auto" w:fill="FFFFFF"/>
-        </w:rPr>
-        <w:t xml:space="preserve"> </w:t>
-      </w:r>
-      <w:r>
-        <w:rPr>
-          <w:rFonts w:ascii="Arial" w:hAnsi="Arial" w:cs="Arial"/>
-          <w:b/>
-          <w:bCs/>
-          <w:color w:val="1F1F1F"/>
-          <w:sz w:val="21"/>
-          <w:szCs w:val="21"/>
-          <w:shd w:val="clear" w:color="auto" w:fill="FFFFFF"/>
-        </w:rPr>
-        <w:t>helps?</w:t>
-      </w:r>
-    </w:p>
-    <w:p>
-      <w:pPr>
-        <w:rPr>
-          <w:rFonts w:ascii="Arial" w:hAnsi="Arial" w:cs="Arial"/>
           <w:color w:val="1F1F1F"/>
           <w:sz w:val="21"/>
           <w:szCs w:val="21"/>
@@ -438,7 +409,17 @@
           <w:szCs w:val="21"/>
           <w:shd w:val="clear" w:color="auto" w:fill="FFFFFF"/>
         </w:rPr>
-        <w:t xml:space="preserve"> neighborhoods in Bangalore</w:t>
+        <w:t xml:space="preserve"> neighborhoods in </w:t>
+      </w:r>
+      <w:r>
+        <w:rPr>
+          <w:rFonts w:ascii="Arial" w:hAnsi="Arial" w:cs="Arial"/>
+          <w:color w:val="1F1F1F"/>
+          <w:sz w:val="21"/>
+          <w:szCs w:val="21"/>
+          <w:shd w:val="clear" w:color="auto" w:fill="FFFFFF"/>
+        </w:rPr>
+        <w:t>Bengaluru</w:t>
       </w:r>
     </w:p>
     <w:p>
@@ -560,7 +541,17 @@
           <w:szCs w:val="21"/>
           <w:shd w:val="clear" w:color="auto" w:fill="FFFFFF"/>
         </w:rPr>
-        <w:t xml:space="preserve"> neighborhood names in Bangalore</w:t>
+        <w:t xml:space="preserve"> neighborhood names in </w:t>
+      </w:r>
+      <w:r>
+        <w:rPr>
+          <w:rFonts w:ascii="Arial" w:hAnsi="Arial" w:cs="Arial"/>
+          <w:color w:val="1F1F1F"/>
+          <w:sz w:val="21"/>
+          <w:szCs w:val="21"/>
+          <w:shd w:val="clear" w:color="auto" w:fill="FFFFFF"/>
+        </w:rPr>
+        <w:t>Bengaluru</w:t>
       </w:r>
     </w:p>
     <w:p>
@@ -612,7 +603,17 @@
           <w:szCs w:val="21"/>
           <w:shd w:val="clear" w:color="auto" w:fill="FFFFFF"/>
         </w:rPr>
-        <w:t>Borough, neighborhood data of existing ABC workspaces in Bangalore</w:t>
+        <w:t xml:space="preserve">Borough, neighborhood data of existing ABC workspaces in </w:t>
+      </w:r>
+      <w:r>
+        <w:rPr>
+          <w:rFonts w:ascii="Arial" w:hAnsi="Arial" w:cs="Arial"/>
+          <w:color w:val="1F1F1F"/>
+          <w:sz w:val="21"/>
+          <w:szCs w:val="21"/>
+          <w:shd w:val="clear" w:color="auto" w:fill="FFFFFF"/>
+        </w:rPr>
+        <w:t>Bengaluru</w:t>
       </w:r>
     </w:p>
     <w:p>
@@ -686,7 +687,17 @@
             <w:szCs w:val="21"/>
             <w:shd w:val="clear" w:color="auto" w:fill="FFFFFF"/>
           </w:rPr>
-          <w:t>https://en.wikipedia.org/wiki/List_of_neighbourhoods_in_Bangalore</w:t>
+          <w:t>https://en.wikipedia.org/wiki/List_of_neighbourhoods_in_</w:t>
+        </w:r>
+        <w:r>
+          <w:rPr>
+            <w:rStyle w:val="Hyperlink"/>
+            <w:rFonts w:ascii="Arial" w:hAnsi="Arial" w:cs="Arial"/>
+            <w:sz w:val="21"/>
+            <w:szCs w:val="21"/>
+            <w:shd w:val="clear" w:color="auto" w:fill="FFFFFF"/>
+          </w:rPr>
+          <w:t>Bengaluru</w:t>
         </w:r>
       </w:hyperlink>
     </w:p>
@@ -929,7 +940,7 @@
       </w:tblPr>
       <w:tblGrid>
         <w:gridCol w:w="960"/>
-        <w:gridCol w:w="960"/>
+        <w:gridCol w:w="995"/>
         <w:gridCol w:w="2140"/>
         <w:gridCol w:w="1276"/>
         <w:gridCol w:w="1276"/>
@@ -1000,7 +1011,7 @@
                 <w:bCs/>
                 <w:color w:val="000000"/>
               </w:rPr>
-              <w:t>Central</w:t>
+              <w:t>Borough</w:t>
             </w:r>
           </w:p>
         </w:tc>
@@ -1618,7 +1629,317 @@
           <w:szCs w:val="21"/>
           <w:shd w:val="clear" w:color="auto" w:fill="FFFFFF"/>
         </w:rPr>
-        <w:t xml:space="preserve">.. and so on </w:t>
+        <w:t>.. and so on</w:t>
+      </w:r>
+    </w:p>
+    <w:p>
+      <w:pPr>
+        <w:rPr>
+          <w:rFonts w:ascii="Arial" w:hAnsi="Arial" w:cs="Arial"/>
+          <w:b/>
+          <w:bCs/>
+          <w:color w:val="1F1F1F"/>
+          <w:sz w:val="21"/>
+          <w:szCs w:val="21"/>
+          <w:shd w:val="clear" w:color="auto" w:fill="FFFFFF"/>
+        </w:rPr>
+      </w:pPr>
+      <w:r>
+        <w:rPr>
+          <w:rFonts w:ascii="Arial" w:hAnsi="Arial" w:cs="Arial"/>
+          <w:b/>
+          <w:bCs/>
+          <w:color w:val="1F1F1F"/>
+          <w:sz w:val="21"/>
+          <w:szCs w:val="21"/>
+          <w:shd w:val="clear" w:color="auto" w:fill="FFFFFF"/>
+        </w:rPr>
+        <w:lastRenderedPageBreak/>
+        <w:t>How the above data will be used to solve the problem</w:t>
+      </w:r>
+      <w:r>
+        <w:rPr>
+          <w:rFonts w:ascii="Arial" w:hAnsi="Arial" w:cs="Arial"/>
+          <w:b/>
+          <w:bCs/>
+          <w:color w:val="1F1F1F"/>
+          <w:sz w:val="21"/>
+          <w:szCs w:val="21"/>
+          <w:shd w:val="clear" w:color="auto" w:fill="FFFFFF"/>
+        </w:rPr>
+        <w:t>?</w:t>
+      </w:r>
+    </w:p>
+    <w:p>
+      <w:pPr>
+        <w:pStyle w:val="ListParagraph"/>
+        <w:numPr>
+          <w:ilvl w:val="0"/>
+          <w:numId w:val="5"/>
+        </w:numPr>
+        <w:rPr>
+          <w:rFonts w:ascii="Arial" w:hAnsi="Arial" w:cs="Arial"/>
+          <w:b/>
+          <w:bCs/>
+          <w:color w:val="1F1F1F"/>
+          <w:sz w:val="21"/>
+          <w:szCs w:val="21"/>
+          <w:shd w:val="clear" w:color="auto" w:fill="FFFFFF"/>
+        </w:rPr>
+      </w:pPr>
+      <w:r>
+        <w:rPr>
+          <w:rFonts w:ascii="Arial" w:hAnsi="Arial" w:cs="Arial"/>
+          <w:color w:val="1F1F1F"/>
+          <w:sz w:val="21"/>
+          <w:szCs w:val="21"/>
+          <w:shd w:val="clear" w:color="auto" w:fill="FFFFFF"/>
+        </w:rPr>
+        <w:t>The</w:t>
+      </w:r>
+      <w:r>
+        <w:rPr>
+          <w:rFonts w:ascii="Arial" w:hAnsi="Arial" w:cs="Arial"/>
+          <w:color w:val="1F1F1F"/>
+          <w:sz w:val="21"/>
+          <w:szCs w:val="21"/>
+          <w:shd w:val="clear" w:color="auto" w:fill="FFFFFF"/>
+        </w:rPr>
+        <w:t xml:space="preserve"> neighborhood</w:t>
+      </w:r>
+      <w:r>
+        <w:rPr>
+          <w:rFonts w:ascii="Arial" w:hAnsi="Arial" w:cs="Arial"/>
+          <w:color w:val="1F1F1F"/>
+          <w:sz w:val="21"/>
+          <w:szCs w:val="21"/>
+          <w:shd w:val="clear" w:color="auto" w:fill="FFFFFF"/>
+        </w:rPr>
+        <w:t xml:space="preserve"> where </w:t>
+      </w:r>
+      <w:r>
+        <w:rPr>
+          <w:rFonts w:ascii="Arial" w:hAnsi="Arial" w:cs="Arial"/>
+          <w:color w:val="1F1F1F"/>
+          <w:sz w:val="21"/>
+          <w:szCs w:val="21"/>
+          <w:shd w:val="clear" w:color="auto" w:fill="FFFFFF"/>
+        </w:rPr>
+        <w:t>the existing ABC workspace</w:t>
+      </w:r>
+      <w:r>
+        <w:rPr>
+          <w:rFonts w:ascii="Arial" w:hAnsi="Arial" w:cs="Arial"/>
+          <w:color w:val="1F1F1F"/>
+          <w:sz w:val="21"/>
+          <w:szCs w:val="21"/>
+          <w:shd w:val="clear" w:color="auto" w:fill="FFFFFF"/>
+        </w:rPr>
+        <w:t xml:space="preserve">s are </w:t>
+      </w:r>
+      <w:r>
+        <w:rPr>
+          <w:rFonts w:ascii="Arial" w:hAnsi="Arial" w:cs="Arial"/>
+          <w:color w:val="1F1F1F"/>
+          <w:sz w:val="21"/>
+          <w:szCs w:val="21"/>
+          <w:shd w:val="clear" w:color="auto" w:fill="FFFFFF"/>
+        </w:rPr>
+        <w:t>found first.</w:t>
+      </w:r>
+    </w:p>
+    <w:p>
+      <w:pPr>
+        <w:pStyle w:val="ListParagraph"/>
+        <w:numPr>
+          <w:ilvl w:val="0"/>
+          <w:numId w:val="5"/>
+        </w:numPr>
+        <w:rPr>
+          <w:rFonts w:ascii="Arial" w:hAnsi="Arial" w:cs="Arial"/>
+          <w:b/>
+          <w:bCs/>
+          <w:color w:val="1F1F1F"/>
+          <w:sz w:val="21"/>
+          <w:szCs w:val="21"/>
+          <w:shd w:val="clear" w:color="auto" w:fill="FFFFFF"/>
+        </w:rPr>
+      </w:pPr>
+      <w:r>
+        <w:rPr>
+          <w:rFonts w:ascii="Arial" w:hAnsi="Arial" w:cs="Arial"/>
+          <w:color w:val="1F1F1F"/>
+          <w:sz w:val="21"/>
+          <w:szCs w:val="21"/>
+          <w:shd w:val="clear" w:color="auto" w:fill="FFFFFF"/>
+        </w:rPr>
+        <w:t>The venue details for each neighborhood is gathered using foursquare</w:t>
+      </w:r>
+    </w:p>
+    <w:p>
+      <w:pPr>
+        <w:pStyle w:val="ListParagraph"/>
+        <w:numPr>
+          <w:ilvl w:val="0"/>
+          <w:numId w:val="5"/>
+        </w:numPr>
+        <w:rPr>
+          <w:rFonts w:ascii="Arial" w:hAnsi="Arial" w:cs="Arial"/>
+          <w:b/>
+          <w:bCs/>
+          <w:color w:val="1F1F1F"/>
+          <w:sz w:val="21"/>
+          <w:szCs w:val="21"/>
+          <w:shd w:val="clear" w:color="auto" w:fill="FFFFFF"/>
+        </w:rPr>
+      </w:pPr>
+      <w:r>
+        <w:rPr>
+          <w:rFonts w:ascii="Arial" w:hAnsi="Arial" w:cs="Arial"/>
+          <w:color w:val="1F1F1F"/>
+          <w:sz w:val="21"/>
+          <w:szCs w:val="21"/>
+          <w:shd w:val="clear" w:color="auto" w:fill="FFFFFF"/>
+        </w:rPr>
+        <w:t xml:space="preserve">For each neighborhood the top venue categories </w:t>
+      </w:r>
+      <w:r>
+        <w:rPr>
+          <w:rFonts w:ascii="Arial" w:hAnsi="Arial" w:cs="Arial"/>
+          <w:color w:val="1F1F1F"/>
+          <w:sz w:val="21"/>
+          <w:szCs w:val="21"/>
+          <w:shd w:val="clear" w:color="auto" w:fill="FFFFFF"/>
+        </w:rPr>
+        <w:t>are</w:t>
+      </w:r>
+      <w:r>
+        <w:rPr>
+          <w:rFonts w:ascii="Arial" w:hAnsi="Arial" w:cs="Arial"/>
+          <w:color w:val="1F1F1F"/>
+          <w:sz w:val="21"/>
+          <w:szCs w:val="21"/>
+          <w:shd w:val="clear" w:color="auto" w:fill="FFFFFF"/>
+        </w:rPr>
+        <w:t xml:space="preserve"> cal</w:t>
+      </w:r>
+      <w:r>
+        <w:rPr>
+          <w:rFonts w:ascii="Arial" w:hAnsi="Arial" w:cs="Arial"/>
+          <w:color w:val="1F1F1F"/>
+          <w:sz w:val="21"/>
+          <w:szCs w:val="21"/>
+          <w:shd w:val="clear" w:color="auto" w:fill="FFFFFF"/>
+        </w:rPr>
+        <w:t>culated &amp; listed</w:t>
+      </w:r>
+    </w:p>
+    <w:p>
+      <w:pPr>
+        <w:pStyle w:val="ListParagraph"/>
+        <w:numPr>
+          <w:ilvl w:val="0"/>
+          <w:numId w:val="5"/>
+        </w:numPr>
+        <w:rPr>
+          <w:rFonts w:ascii="Arial" w:hAnsi="Arial" w:cs="Arial"/>
+          <w:b/>
+          <w:bCs/>
+          <w:color w:val="1F1F1F"/>
+          <w:sz w:val="21"/>
+          <w:szCs w:val="21"/>
+          <w:shd w:val="clear" w:color="auto" w:fill="FFFFFF"/>
+        </w:rPr>
+      </w:pPr>
+      <w:r>
+        <w:rPr>
+          <w:rFonts w:ascii="Arial" w:hAnsi="Arial" w:cs="Arial"/>
+          <w:color w:val="1F1F1F"/>
+          <w:sz w:val="21"/>
+          <w:szCs w:val="21"/>
+          <w:shd w:val="clear" w:color="auto" w:fill="FFFFFF"/>
+        </w:rPr>
+        <w:t>The above data is fed into a clustering algorithm</w:t>
+      </w:r>
+    </w:p>
+    <w:p>
+      <w:pPr>
+        <w:pStyle w:val="ListParagraph"/>
+        <w:numPr>
+          <w:ilvl w:val="0"/>
+          <w:numId w:val="5"/>
+        </w:numPr>
+        <w:rPr>
+          <w:rFonts w:ascii="Arial" w:hAnsi="Arial" w:cs="Arial"/>
+          <w:b/>
+          <w:bCs/>
+          <w:color w:val="1F1F1F"/>
+          <w:sz w:val="21"/>
+          <w:szCs w:val="21"/>
+          <w:shd w:val="clear" w:color="auto" w:fill="FFFFFF"/>
+        </w:rPr>
+      </w:pPr>
+      <w:r>
+        <w:rPr>
+          <w:rFonts w:ascii="Arial" w:hAnsi="Arial" w:cs="Arial"/>
+          <w:color w:val="1F1F1F"/>
+          <w:sz w:val="21"/>
+          <w:szCs w:val="21"/>
+          <w:shd w:val="clear" w:color="auto" w:fill="FFFFFF"/>
+        </w:rPr>
+        <w:t>Based wh</w:t>
+      </w:r>
+      <w:r>
+        <w:rPr>
+          <w:rFonts w:ascii="Arial" w:hAnsi="Arial" w:cs="Arial"/>
+          <w:color w:val="1F1F1F"/>
+          <w:sz w:val="21"/>
+          <w:szCs w:val="21"/>
+          <w:shd w:val="clear" w:color="auto" w:fill="FFFFFF"/>
+        </w:rPr>
+        <w:t xml:space="preserve">ich clusters the existing workspaces falls, the </w:t>
+      </w:r>
+      <w:r>
+        <w:rPr>
+          <w:rFonts w:ascii="Arial" w:hAnsi="Arial" w:cs="Arial"/>
+          <w:color w:val="1F1F1F"/>
+          <w:sz w:val="21"/>
+          <w:szCs w:val="21"/>
+          <w:shd w:val="clear" w:color="auto" w:fill="FFFFFF"/>
+        </w:rPr>
+        <w:t>closest</w:t>
+      </w:r>
+      <w:r>
+        <w:rPr>
+          <w:rFonts w:ascii="Arial" w:hAnsi="Arial" w:cs="Arial"/>
+          <w:color w:val="1F1F1F"/>
+          <w:sz w:val="21"/>
+          <w:szCs w:val="21"/>
+          <w:shd w:val="clear" w:color="auto" w:fill="FFFFFF"/>
+        </w:rPr>
+        <w:t xml:space="preserve"> in similarity</w:t>
+      </w:r>
+      <w:r>
+        <w:rPr>
+          <w:rFonts w:ascii="Arial" w:hAnsi="Arial" w:cs="Arial"/>
+          <w:color w:val="1F1F1F"/>
+          <w:sz w:val="21"/>
+          <w:szCs w:val="21"/>
+          <w:shd w:val="clear" w:color="auto" w:fill="FFFFFF"/>
+        </w:rPr>
+        <w:t xml:space="preserve"> </w:t>
+      </w:r>
+      <w:bookmarkStart w:id="0" w:name="_GoBack"/>
+      <w:bookmarkEnd w:id="0"/>
+      <w:r>
+        <w:rPr>
+          <w:rFonts w:ascii="Arial" w:hAnsi="Arial" w:cs="Arial"/>
+          <w:color w:val="1F1F1F"/>
+          <w:sz w:val="21"/>
+          <w:szCs w:val="21"/>
+          <w:shd w:val="clear" w:color="auto" w:fill="FFFFFF"/>
+        </w:rPr>
+        <w:t xml:space="preserve"> is provided as the options</w:t>
       </w:r>
     </w:p>
     <w:sectPr>
@@ -1839,6 +2160,205 @@
     </w:lvl>
   </w:abstractNum>
   <w:abstractNum w:abstractNumId="2" w15:restartNumberingAfterBreak="0">
+    <w:nsid w:val="50742CA5"/>
+    <w:multiLevelType w:val="hybridMultilevel"/>
+    <w:tmpl w:val="06843692"/>
+    <w:lvl w:ilvl="0" w:tplc="0409000F">
+      <w:start w:val="1"/>
+      <w:numFmt w:val="decimal"/>
+      <w:lvlText w:val="%1."/>
+      <w:lvlJc w:val="left"/>
+      <w:pPr>
+        <w:ind w:left="720" w:hanging="360"/>
+      </w:pPr>
+    </w:lvl>
+    <w:lvl w:ilvl="1" w:tplc="04090019" w:tentative="1">
+      <w:start w:val="1"/>
+      <w:numFmt w:val="lowerLetter"/>
+      <w:lvlText w:val="%2."/>
+      <w:lvlJc w:val="left"/>
+      <w:pPr>
+        <w:ind w:left="1440" w:hanging="360"/>
+      </w:pPr>
+    </w:lvl>
+    <w:lvl w:ilvl="2" w:tplc="0409001B" w:tentative="1">
+      <w:start w:val="1"/>
+      <w:numFmt w:val="lowerRoman"/>
+      <w:lvlText w:val="%3."/>
+      <w:lvlJc w:val="right"/>
+      <w:pPr>
+        <w:ind w:left="2160" w:hanging="180"/>
+      </w:pPr>
+    </w:lvl>
+    <w:lvl w:ilvl="3" w:tplc="0409000F" w:tentative="1">
+      <w:start w:val="1"/>
+      <w:numFmt w:val="decimal"/>
+      <w:lvlText w:val="%4."/>
+      <w:lvlJc w:val="left"/>
+      <w:pPr>
+        <w:ind w:left="2880" w:hanging="360"/>
+      </w:pPr>
+    </w:lvl>
+    <w:lvl w:ilvl="4" w:tplc="04090019" w:tentative="1">
+      <w:start w:val="1"/>
+      <w:numFmt w:val="lowerLetter"/>
+      <w:lvlText w:val="%5."/>
+      <w:lvlJc w:val="left"/>
+      <w:pPr>
+        <w:ind w:left="3600" w:hanging="360"/>
+      </w:pPr>
+    </w:lvl>
+    <w:lvl w:ilvl="5" w:tplc="0409001B" w:tentative="1">
+      <w:start w:val="1"/>
+      <w:numFmt w:val="lowerRoman"/>
+      <w:lvlText w:val="%6."/>
+      <w:lvlJc w:val="right"/>
+      <w:pPr>
+        <w:ind w:left="4320" w:hanging="180"/>
+      </w:pPr>
+    </w:lvl>
+    <w:lvl w:ilvl="6" w:tplc="0409000F" w:tentative="1">
+      <w:start w:val="1"/>
+      <w:numFmt w:val="decimal"/>
+      <w:lvlText w:val="%7."/>
+      <w:lvlJc w:val="left"/>
+      <w:pPr>
+        <w:ind w:left="5040" w:hanging="360"/>
+      </w:pPr>
+    </w:lvl>
+    <w:lvl w:ilvl="7" w:tplc="04090019" w:tentative="1">
+      <w:start w:val="1"/>
+      <w:numFmt w:val="lowerLetter"/>
+      <w:lvlText w:val="%8."/>
+      <w:lvlJc w:val="left"/>
+      <w:pPr>
+        <w:ind w:left="5760" w:hanging="360"/>
+      </w:pPr>
+    </w:lvl>
+    <w:lvl w:ilvl="8" w:tplc="0409001B" w:tentative="1">
+      <w:start w:val="1"/>
+      <w:numFmt w:val="lowerRoman"/>
+      <w:lvlText w:val="%9."/>
+      <w:lvlJc w:val="right"/>
+      <w:pPr>
+        <w:ind w:left="6480" w:hanging="180"/>
+      </w:pPr>
+    </w:lvl>
+  </w:abstractNum>
+  <w:abstractNum w:abstractNumId="3" w15:restartNumberingAfterBreak="0">
+    <w:nsid w:val="601609F4"/>
+    <w:multiLevelType w:val="hybridMultilevel"/>
+    <w:tmpl w:val="061A803E"/>
+    <w:lvl w:ilvl="0" w:tplc="04090001">
+      <w:start w:val="1"/>
+      <w:numFmt w:val="bullet"/>
+      <w:lvlText w:val=""/>
+      <w:lvlJc w:val="left"/>
+      <w:pPr>
+        <w:ind w:left="720" w:hanging="360"/>
+      </w:pPr>
+      <w:rPr>
+        <w:rFonts w:ascii="Symbol" w:hAnsi="Symbol" w:hint="default"/>
+      </w:rPr>
+    </w:lvl>
+    <w:lvl w:ilvl="1" w:tplc="04090003" w:tentative="1">
+      <w:start w:val="1"/>
+      <w:numFmt w:val="bullet"/>
+      <w:lvlText w:val="o"/>
+      <w:lvlJc w:val="left"/>
+      <w:pPr>
+        <w:ind w:left="1440" w:hanging="360"/>
+      </w:pPr>
+      <w:rPr>
+        <w:rFonts w:ascii="Courier New" w:hAnsi="Courier New" w:cs="Courier New" w:hint="default"/>
+      </w:rPr>
+    </w:lvl>
+    <w:lvl w:ilvl="2" w:tplc="04090005" w:tentative="1">
+      <w:start w:val="1"/>
+      <w:numFmt w:val="bullet"/>
+      <w:lvlText w:val=""/>
+      <w:lvlJc w:val="left"/>
+      <w:pPr>
+        <w:ind w:left="2160" w:hanging="360"/>
+      </w:pPr>
+      <w:rPr>
+        <w:rFonts w:ascii="Wingdings" w:hAnsi="Wingdings" w:hint="default"/>
+      </w:rPr>
+    </w:lvl>
+    <w:lvl w:ilvl="3" w:tplc="04090001" w:tentative="1">
+      <w:start w:val="1"/>
+      <w:numFmt w:val="bullet"/>
+      <w:lvlText w:val=""/>
+      <w:lvlJc w:val="left"/>
+      <w:pPr>
+        <w:ind w:left="2880" w:hanging="360"/>
+      </w:pPr>
+      <w:rPr>
+        <w:rFonts w:ascii="Symbol" w:hAnsi="Symbol" w:hint="default"/>
+      </w:rPr>
+    </w:lvl>
+    <w:lvl w:ilvl="4" w:tplc="04090003" w:tentative="1">
+      <w:start w:val="1"/>
+      <w:numFmt w:val="bullet"/>
+      <w:lvlText w:val="o"/>
+      <w:lvlJc w:val="left"/>
+      <w:pPr>
+        <w:ind w:left="3600" w:hanging="360"/>
+      </w:pPr>
+      <w:rPr>
+        <w:rFonts w:ascii="Courier New" w:hAnsi="Courier New" w:cs="Courier New" w:hint="default"/>
+      </w:rPr>
+    </w:lvl>
+    <w:lvl w:ilvl="5" w:tplc="04090005" w:tentative="1">
+      <w:start w:val="1"/>
+      <w:numFmt w:val="bullet"/>
+      <w:lvlText w:val=""/>
+      <w:lvlJc w:val="left"/>
+      <w:pPr>
+        <w:ind w:left="4320" w:hanging="360"/>
+      </w:pPr>
+      <w:rPr>
+        <w:rFonts w:ascii="Wingdings" w:hAnsi="Wingdings" w:hint="default"/>
+      </w:rPr>
+    </w:lvl>
+    <w:lvl w:ilvl="6" w:tplc="04090001" w:tentative="1">
+      <w:start w:val="1"/>
+      <w:numFmt w:val="bullet"/>
+      <w:lvlText w:val=""/>
+      <w:lvlJc w:val="left"/>
+      <w:pPr>
+        <w:ind w:left="5040" w:hanging="360"/>
+      </w:pPr>
+      <w:rPr>
+        <w:rFonts w:ascii="Symbol" w:hAnsi="Symbol" w:hint="default"/>
+      </w:rPr>
+    </w:lvl>
+    <w:lvl w:ilvl="7" w:tplc="04090003" w:tentative="1">
+      <w:start w:val="1"/>
+      <w:numFmt w:val="bullet"/>
+      <w:lvlText w:val="o"/>
+      <w:lvlJc w:val="left"/>
+      <w:pPr>
+        <w:ind w:left="5760" w:hanging="360"/>
+      </w:pPr>
+      <w:rPr>
+        <w:rFonts w:ascii="Courier New" w:hAnsi="Courier New" w:cs="Courier New" w:hint="default"/>
+      </w:rPr>
+    </w:lvl>
+    <w:lvl w:ilvl="8" w:tplc="04090005" w:tentative="1">
+      <w:start w:val="1"/>
+      <w:numFmt w:val="bullet"/>
+      <w:lvlText w:val=""/>
+      <w:lvlJc w:val="left"/>
+      <w:pPr>
+        <w:ind w:left="6480" w:hanging="360"/>
+      </w:pPr>
+      <w:rPr>
+        <w:rFonts w:ascii="Wingdings" w:hAnsi="Wingdings" w:hint="default"/>
+      </w:rPr>
+    </w:lvl>
+  </w:abstractNum>
+  <w:abstractNum w:abstractNumId="4" w15:restartNumberingAfterBreak="0">
     <w:nsid w:val="7E380A66"/>
     <w:multiLevelType w:val="hybridMultilevel"/>
     <w:tmpl w:val="18863CA2"/>
@@ -1928,10 +2448,16 @@
     <w:abstractNumId w:val="1"/>
   </w:num>
   <w:num w:numId="2">
-    <w:abstractNumId w:val="2"/>
+    <w:abstractNumId w:val="4"/>
   </w:num>
   <w:num w:numId="3">
     <w:abstractNumId w:val="0"/>
+  </w:num>
+  <w:num w:numId="4">
+    <w:abstractNumId w:val="2"/>
+  </w:num>
+  <w:num w:numId="5">
+    <w:abstractNumId w:val="3"/>
   </w:num>
 </w:numbering>
 </file>
@@ -2059,6 +2585,7 @@
     <w:lsdException w:name="HTML Sample" w:semiHidden="1" w:unhideWhenUsed="1"/>
     <w:lsdException w:name="HTML Typewriter" w:semiHidden="1" w:unhideWhenUsed="1"/>
     <w:lsdException w:name="HTML Variable" w:semiHidden="1" w:unhideWhenUsed="1"/>
+    <w:lsdException w:name="Normal Table" w:semiHidden="1" w:unhideWhenUsed="1"/>
     <w:lsdException w:name="annotation subject" w:semiHidden="1" w:unhideWhenUsed="1"/>
     <w:lsdException w:name="No List" w:semiHidden="1" w:unhideWhenUsed="1"/>
     <w:lsdException w:name="Outline List 1" w:semiHidden="1" w:unhideWhenUsed="1"/>
@@ -2104,9 +2631,11 @@
     <w:lsdException w:name="Table Subtle 1" w:semiHidden="1" w:unhideWhenUsed="1"/>
     <w:lsdException w:name="Table Subtle 2" w:semiHidden="1" w:unhideWhenUsed="1"/>
     <w:lsdException w:name="Table Web 1" w:semiHidden="1" w:unhideWhenUsed="1"/>
+    <w:lsdException w:name="Table Web 2" w:semiHidden="1" w:unhideWhenUsed="1"/>
     <w:lsdException w:name="Table Web 3" w:semiHidden="1" w:unhideWhenUsed="1"/>
     <w:lsdException w:name="Balloon Text" w:semiHidden="1" w:unhideWhenUsed="1"/>
     <w:lsdException w:name="Table Grid" w:uiPriority="39"/>
+    <w:lsdException w:name="Table Theme" w:semiHidden="1" w:unhideWhenUsed="1"/>
     <w:lsdException w:name="Placeholder Text" w:semiHidden="1"/>
     <w:lsdException w:name="No Spacing" w:uiPriority="1" w:qFormat="1"/>
     <w:lsdException w:name="Light Shading" w:uiPriority="60"/>
@@ -2704,6 +3233,12 @@
 </file>
 
 <file path=customXml/item1.xml><?xml version="1.0" encoding="utf-8"?>
+<p:properties xmlns:p="http://schemas.microsoft.com/office/2006/metadata/properties" xmlns:xsi="http://www.w3.org/2001/XMLSchema-instance" xmlns:pc="http://schemas.microsoft.com/office/infopath/2007/PartnerControls">
+  <documentManagement/>
+</p:properties>
+</file>
+
+<file path=customXml/item2.xml><?xml version="1.0" encoding="utf-8"?>
 <ct:contentTypeSchema xmlns:ct="http://schemas.microsoft.com/office/2006/metadata/contentType" xmlns:ma="http://schemas.microsoft.com/office/2006/metadata/properties/metaAttributes" ct:_="" ma:_="" ma:contentTypeName="Document" ma:contentTypeID="0x010100FD7FB69C1E308846B856999AE6EC948D" ma:contentTypeVersion="12" ma:contentTypeDescription="Create a new document." ma:contentTypeScope="" ma:versionID="3663c7ae1937a86dac3630a352b02ce3">
   <xsd:schema xmlns:xsd="http://www.w3.org/2001/XMLSchema" xmlns:xs="http://www.w3.org/2001/XMLSchema" xmlns:p="http://schemas.microsoft.com/office/2006/metadata/properties" xmlns:ns3="a190c2fa-4af1-4732-b711-e8497982286a" xmlns:ns4="e68ac6e6-b2b3-4c71-8409-2fbffb41267b" targetNamespace="http://schemas.microsoft.com/office/2006/metadata/properties" ma:root="true" ma:fieldsID="96108178062afbf5327127c7ba57e5af" ns3:_="" ns4:_="">
     <xsd:import namespace="a190c2fa-4af1-4732-b711-e8497982286a"/>
@@ -2920,7 +3455,7 @@
 </ct:contentTypeSchema>
 </file>
 
-<file path=customXml/item2.xml><?xml version="1.0" encoding="utf-8"?>
+<file path=customXml/item3.xml><?xml version="1.0" encoding="utf-8"?>
 <?mso-contentType ?>
 <FormTemplates xmlns="http://schemas.microsoft.com/sharepoint/v3/contenttype/forms">
   <Display>DocumentLibraryForm</Display>
@@ -2929,13 +3464,24 @@
 </FormTemplates>
 </file>
 
-<file path=customXml/item3.xml><?xml version="1.0" encoding="utf-8"?>
-<p:properties xmlns:p="http://schemas.microsoft.com/office/2006/metadata/properties" xmlns:xsi="http://www.w3.org/2001/XMLSchema-instance" xmlns:pc="http://schemas.microsoft.com/office/infopath/2007/PartnerControls">
-  <documentManagement/>
-</p:properties>
+<file path=customXml/itemProps1.xml><?xml version="1.0" encoding="utf-8"?>
+<ds:datastoreItem xmlns:ds="http://schemas.openxmlformats.org/officeDocument/2006/customXml" ds:itemID="{8761E822-754C-4C33-9094-9DB0127658E9}">
+  <ds:schemaRefs>
+    <ds:schemaRef ds:uri="a190c2fa-4af1-4732-b711-e8497982286a"/>
+    <ds:schemaRef ds:uri="http://purl.org/dc/elements/1.1/"/>
+    <ds:schemaRef ds:uri="http://schemas.microsoft.com/office/infopath/2007/PartnerControls"/>
+    <ds:schemaRef ds:uri="http://www.w3.org/XML/1998/namespace"/>
+    <ds:schemaRef ds:uri="http://purl.org/dc/dcmitype/"/>
+    <ds:schemaRef ds:uri="http://schemas.microsoft.com/office/2006/documentManagement/types"/>
+    <ds:schemaRef ds:uri="http://schemas.openxmlformats.org/package/2006/metadata/core-properties"/>
+    <ds:schemaRef ds:uri="e68ac6e6-b2b3-4c71-8409-2fbffb41267b"/>
+    <ds:schemaRef ds:uri="http://schemas.microsoft.com/office/2006/metadata/properties"/>
+    <ds:schemaRef ds:uri="http://purl.org/dc/terms/"/>
+  </ds:schemaRefs>
+</ds:datastoreItem>
 </file>
 
-<file path=customXml/itemProps1.xml><?xml version="1.0" encoding="utf-8"?>
+<file path=customXml/itemProps2.xml><?xml version="1.0" encoding="utf-8"?>
 <ds:datastoreItem xmlns:ds="http://schemas.openxmlformats.org/officeDocument/2006/customXml" ds:itemID="{0A094DBF-5799-46A9-AFDB-4048B1BF3EB0}">
   <ds:schemaRefs>
     <ds:schemaRef ds:uri="http://schemas.microsoft.com/office/2006/metadata/contentType"/>
@@ -2954,19 +3500,10 @@
 </ds:datastoreItem>
 </file>
 
-<file path=customXml/itemProps2.xml><?xml version="1.0" encoding="utf-8"?>
+<file path=customXml/itemProps3.xml><?xml version="1.0" encoding="utf-8"?>
 <ds:datastoreItem xmlns:ds="http://schemas.openxmlformats.org/officeDocument/2006/customXml" ds:itemID="{D3779885-720D-4CC3-9FF0-BAC5CE490E3A}">
   <ds:schemaRefs>
     <ds:schemaRef ds:uri="http://schemas.microsoft.com/sharepoint/v3/contenttype/forms"/>
   </ds:schemaRefs>
 </ds:datastoreItem>
-</file>
-
-<file path=customXml/itemProps3.xml><?xml version="1.0" encoding="utf-8"?>
-<ds:datastoreItem xmlns:ds="http://schemas.openxmlformats.org/officeDocument/2006/customXml" ds:itemID="{8761E822-754C-4C33-9094-9DB0127658E9}">
-  <ds:schemaRefs>
-    <ds:schemaRef ds:uri="http://schemas.microsoft.com/office/2006/metadata/properties"/>
-    <ds:schemaRef ds:uri="http://schemas.microsoft.com/office/infopath/2007/PartnerControls"/>
-  </ds:schemaRefs>
-</ds:datastoreItem>
 </file>